--- a/firstLab/Спитковский.docx
+++ b/firstLab/Спитковский.docx
@@ -438,8 +438,6 @@
         </w:rPr>
         <w:t>студент</w:t>
       </w:r>
-      <w:bookmarkStart w:id="0" w:name="_GoBack"/>
-      <w:bookmarkEnd w:id="0"/>
       <w:r>
         <w:rPr>
           <w:rFonts w:ascii="Times New Roman" w:eastAsia="Times New Roman" w:hAnsi="Times New Roman" w:cs="Times New Roman"/>
@@ -486,7 +484,43 @@
           <w:szCs w:val="28"/>
           <w:lang w:val="ru-RU"/>
         </w:rPr>
-        <w:t>Спитковский В.И.</w:t>
+        <w:t>Сп</w:t>
+      </w:r>
+      <w:r>
+        <w:rPr>
+          <w:rFonts w:ascii="Times New Roman" w:eastAsia="Times New Roman" w:hAnsi="Times New Roman" w:cs="Times New Roman"/>
+          <w:sz w:val="28"/>
+          <w:szCs w:val="28"/>
+          <w:lang w:val="ru-RU"/>
+        </w:rPr>
+        <w:t>і</w:t>
+      </w:r>
+      <w:r>
+        <w:rPr>
+          <w:rFonts w:ascii="Times New Roman" w:eastAsia="Times New Roman" w:hAnsi="Times New Roman" w:cs="Times New Roman"/>
+          <w:sz w:val="28"/>
+          <w:szCs w:val="28"/>
+          <w:lang w:val="ru-RU"/>
+        </w:rPr>
+        <w:t>тковский В.</w:t>
+      </w:r>
+      <w:r>
+        <w:rPr>
+          <w:rFonts w:ascii="Times New Roman" w:eastAsia="Times New Roman" w:hAnsi="Times New Roman" w:cs="Times New Roman"/>
+          <w:sz w:val="28"/>
+          <w:szCs w:val="28"/>
+          <w:lang w:val="ru-RU"/>
+        </w:rPr>
+        <w:t>І</w:t>
+      </w:r>
+      <w:r>
+        <w:rPr>
+          <w:rFonts w:ascii="Times New Roman" w:eastAsia="Times New Roman" w:hAnsi="Times New Roman" w:cs="Times New Roman"/>
+          <w:sz w:val="28"/>
+          <w:szCs w:val="28"/>
+          <w:lang w:val="ru-RU"/>
+        </w:rPr>
+        <w:t>.</w:t>
       </w:r>
     </w:p>
     <w:p>
@@ -796,6 +830,7 @@
         <w:rPr>
           <w:rFonts w:ascii="Times New Roman" w:eastAsia="Times New Roman" w:hAnsi="Times New Roman" w:cs="Times New Roman"/>
           <w:b/>
+          <w:bCs/>
           <w:color w:val="222222"/>
           <w:sz w:val="24"/>
           <w:szCs w:val="24"/>
@@ -809,16 +844,7 @@
           <w:sz w:val="24"/>
           <w:szCs w:val="24"/>
         </w:rPr>
-        <w:t xml:space="preserve"> — програмний інструмент для керування версіями одиниці інформації: вихідного коду програми, скрипту, веб-сторінки</w:t>
-      </w:r>
-      <w:r>
-        <w:rPr>
-          <w:rFonts w:ascii="Times New Roman" w:eastAsia="Times New Roman" w:hAnsi="Times New Roman" w:cs="Times New Roman"/>
-          <w:color w:val="222222"/>
-          <w:sz w:val="24"/>
-          <w:szCs w:val="24"/>
-        </w:rPr>
-        <w:t>, веб-сайту, 3D-моделі, текстового документу тощо.</w:t>
+        <w:t xml:space="preserve"> (СКВ, англ. source code management, SCM) — програмний інструмент для керування версіями одиниці інформації: вихідного коду програми, скрипту, веб-сторінки, веб-сайту, 3D-моделі, текстового документу тощо.</w:t>
       </w:r>
     </w:p>
     <w:p>
@@ -833,15 +859,6 @@
           <w:szCs w:val="24"/>
         </w:rPr>
       </w:pPr>
-      <w:r>
-        <w:rPr>
-          <w:rFonts w:ascii="Times New Roman" w:eastAsia="Times New Roman" w:hAnsi="Times New Roman" w:cs="Times New Roman"/>
-          <w:color w:val="222222"/>
-          <w:sz w:val="24"/>
-          <w:szCs w:val="24"/>
-        </w:rPr>
-        <w:t>Система керування версіями — інструмент, який дозволяє одночасно, не заважаючи один одному, проводити роботу над груповими проектами.</w:t>
-      </w:r>
     </w:p>
     <w:p>
       <w:pPr>
@@ -858,29 +875,22 @@
       <w:r>
         <w:rPr>
           <w:rFonts w:ascii="Times New Roman" w:eastAsia="Times New Roman" w:hAnsi="Times New Roman" w:cs="Times New Roman"/>
-          <w:color w:val="222222"/>
-          <w:sz w:val="24"/>
-          <w:szCs w:val="24"/>
-        </w:rPr>
-        <w:t>Система контролю дозволяє зберігати попередні версії файлів та завантаж</w:t>
-      </w:r>
-      <w:r>
-        <w:rPr>
-          <w:rFonts w:ascii="Times New Roman" w:eastAsia="Times New Roman" w:hAnsi="Times New Roman" w:cs="Times New Roman"/>
-          <w:color w:val="222222"/>
-          <w:sz w:val="24"/>
-          <w:szCs w:val="24"/>
-        </w:rPr>
-        <w:t>увати їх за потребою. Вона зберігає повну інформацію про версію кожного з файлів, а також повну структуру проекту на всіх стадіях розробки. Місце зберігання даних файлів називають репозиторієм. В середині кожного з репозиторіїв можуть бути створені паралел</w:t>
-      </w:r>
-      <w:r>
-        <w:rPr>
-          <w:rFonts w:ascii="Times New Roman" w:eastAsia="Times New Roman" w:hAnsi="Times New Roman" w:cs="Times New Roman"/>
-          <w:color w:val="222222"/>
-          <w:sz w:val="24"/>
-          <w:szCs w:val="24"/>
-        </w:rPr>
-        <w:t>ьні лінії розробки — гілки.</w:t>
+          <w:b/>
+          <w:bCs/>
+          <w:color w:val="222222"/>
+          <w:sz w:val="24"/>
+          <w:szCs w:val="24"/>
+        </w:rPr>
+        <w:t>Система керування версіями</w:t>
+      </w:r>
+      <w:r>
+        <w:rPr>
+          <w:rFonts w:ascii="Times New Roman" w:eastAsia="Times New Roman" w:hAnsi="Times New Roman" w:cs="Times New Roman"/>
+          <w:color w:val="222222"/>
+          <w:sz w:val="24"/>
+          <w:szCs w:val="24"/>
+        </w:rPr>
+        <w:t xml:space="preserve"> — інструмент, який дозволяє одночасно, не заважаючи один одному, проводити роботу над груповими проектами.</w:t>
       </w:r>
     </w:p>
     <w:p>
@@ -895,15 +905,6 @@
           <w:szCs w:val="24"/>
         </w:rPr>
       </w:pPr>
-      <w:r>
-        <w:rPr>
-          <w:rFonts w:ascii="Times New Roman" w:eastAsia="Times New Roman" w:hAnsi="Times New Roman" w:cs="Times New Roman"/>
-          <w:color w:val="222222"/>
-          <w:sz w:val="24"/>
-          <w:szCs w:val="24"/>
-        </w:rPr>
-        <w:t>Гілки зазвичай використовують для зберігання експериментальних, незавершених(alpha, beta) та повністю робочих версій проекту(final).</w:t>
-      </w:r>
     </w:p>
     <w:p>
       <w:pPr>
@@ -924,16 +925,7 @@
           <w:sz w:val="24"/>
           <w:szCs w:val="24"/>
         </w:rPr>
-        <w:t>Більшість систем контролю версії дозволяють кожному з об'єктів присвоювати теги, за допомогою я</w:t>
-      </w:r>
-      <w:r>
-        <w:rPr>
-          <w:rFonts w:ascii="Times New Roman" w:eastAsia="Times New Roman" w:hAnsi="Times New Roman" w:cs="Times New Roman"/>
-          <w:color w:val="222222"/>
-          <w:sz w:val="24"/>
-          <w:szCs w:val="24"/>
-        </w:rPr>
-        <w:t>ких можна формувати нові гілки та репозиторії.</w:t>
+        <w:t>Системи керування версіями зазвичай використовуються при розробці програмного забезпечення для відстеження, документування та контролю над поступовими змінами в електронних документах: у сирцевому коді застосунків, кресленнях, електронних моделях та інших документах, над змінами яких одночасно працюють декілька людей.</w:t>
       </w:r>
     </w:p>
     <w:p>
@@ -948,28 +940,50 @@
           <w:szCs w:val="24"/>
         </w:rPr>
       </w:pPr>
-      <w:r>
-        <w:rPr>
-          <w:rFonts w:ascii="Times New Roman" w:eastAsia="Times New Roman" w:hAnsi="Times New Roman" w:cs="Times New Roman"/>
-          <w:color w:val="222222"/>
-          <w:sz w:val="24"/>
-          <w:szCs w:val="24"/>
-        </w:rPr>
-        <w:t>Використання системи контролю версії є необхідним для роботи над великими проектами, над якими одночасно працює велика кількість розробників. Системи контролю версії надають ряд додаткових можливостей:</w:t>
-      </w:r>
-    </w:p>
-    <w:p>
-      <w:pPr>
-        <w:numPr>
-          <w:ilvl w:val="0"/>
-          <w:numId w:val="2"/>
-        </w:numPr>
-        <w:shd w:val="clear" w:color="auto" w:fill="FFFFFF"/>
-        <w:spacing w:before="120" w:line="360" w:lineRule="auto"/>
-        <w:ind w:left="1080"/>
-        <w:jc w:val="both"/>
-        <w:rPr>
-          <w:rFonts w:ascii="Times New Roman" w:eastAsia="Times New Roman" w:hAnsi="Times New Roman" w:cs="Times New Roman"/>
+    </w:p>
+    <w:p>
+      <w:pPr>
+        <w:shd w:val="clear" w:color="auto" w:fill="FFFFFF"/>
+        <w:spacing w:before="100" w:after="100" w:line="360" w:lineRule="auto"/>
+        <w:jc w:val="both"/>
+        <w:rPr>
+          <w:rFonts w:ascii="Times New Roman" w:eastAsia="Times New Roman" w:hAnsi="Times New Roman" w:cs="Times New Roman"/>
+          <w:color w:val="222222"/>
+          <w:sz w:val="24"/>
+          <w:szCs w:val="24"/>
+        </w:rPr>
+      </w:pPr>
+      <w:r>
+        <w:rPr>
+          <w:rFonts w:ascii="Times New Roman" w:eastAsia="Times New Roman" w:hAnsi="Times New Roman" w:cs="Times New Roman"/>
+          <w:color w:val="222222"/>
+          <w:sz w:val="24"/>
+          <w:szCs w:val="24"/>
+        </w:rPr>
+        <w:t>Кожна версія позначається унікальною цифрою чи літерою, зміни документу занотовуються. Зазвичай також зберігаються дані про автора зробленої зміни та її час.</w:t>
+      </w:r>
+    </w:p>
+    <w:p>
+      <w:pPr>
+        <w:shd w:val="clear" w:color="auto" w:fill="FFFFFF"/>
+        <w:spacing w:before="100" w:after="100" w:line="360" w:lineRule="auto"/>
+        <w:jc w:val="both"/>
+        <w:rPr>
+          <w:rFonts w:ascii="Times New Roman" w:eastAsia="Times New Roman" w:hAnsi="Times New Roman" w:cs="Times New Roman"/>
+          <w:color w:val="222222"/>
+          <w:sz w:val="24"/>
+          <w:szCs w:val="24"/>
+        </w:rPr>
+      </w:pPr>
+    </w:p>
+    <w:p>
+      <w:pPr>
+        <w:shd w:val="clear" w:color="auto" w:fill="FFFFFF"/>
+        <w:spacing w:before="100" w:after="100" w:line="360" w:lineRule="auto"/>
+        <w:jc w:val="both"/>
+        <w:rPr>
+          <w:rFonts w:ascii="Times New Roman" w:eastAsia="Times New Roman" w:hAnsi="Times New Roman" w:cs="Times New Roman"/>
+          <w:color w:val="222222"/>
           <w:sz w:val="24"/>
           <w:szCs w:val="24"/>
         </w:rPr>
@@ -982,112 +996,92 @@
           <w:szCs w:val="24"/>
         </w:rPr>
         <w:lastRenderedPageBreak/>
-        <w:t>Можливість створення різних варіантів одного документу;</w:t>
-      </w:r>
-    </w:p>
-    <w:p>
-      <w:pPr>
-        <w:numPr>
-          <w:ilvl w:val="0"/>
-          <w:numId w:val="2"/>
-        </w:numPr>
-        <w:shd w:val="clear" w:color="auto" w:fill="FFFFFF"/>
-        <w:spacing w:line="360" w:lineRule="auto"/>
-        <w:ind w:left="1080"/>
-        <w:jc w:val="both"/>
-        <w:rPr>
-          <w:rFonts w:ascii="Times New Roman" w:eastAsia="Times New Roman" w:hAnsi="Times New Roman" w:cs="Times New Roman"/>
-          <w:sz w:val="24"/>
-          <w:szCs w:val="24"/>
-        </w:rPr>
-      </w:pPr>
-      <w:r>
-        <w:rPr>
-          <w:rFonts w:ascii="Times New Roman" w:eastAsia="Times New Roman" w:hAnsi="Times New Roman" w:cs="Times New Roman"/>
-          <w:color w:val="222222"/>
-          <w:sz w:val="24"/>
-          <w:szCs w:val="24"/>
-        </w:rPr>
-        <w:t>Документування всіх змін (коли ким було змінено/додано, хто який рядок змінив);</w:t>
-      </w:r>
-    </w:p>
-    <w:p>
-      <w:pPr>
-        <w:numPr>
-          <w:ilvl w:val="0"/>
-          <w:numId w:val="2"/>
-        </w:numPr>
-        <w:shd w:val="clear" w:color="auto" w:fill="FFFFFF"/>
-        <w:spacing w:line="360" w:lineRule="auto"/>
-        <w:ind w:left="1080"/>
-        <w:jc w:val="both"/>
-        <w:rPr>
-          <w:rFonts w:ascii="Times New Roman" w:eastAsia="Times New Roman" w:hAnsi="Times New Roman" w:cs="Times New Roman"/>
-          <w:sz w:val="24"/>
-          <w:szCs w:val="24"/>
-        </w:rPr>
-      </w:pPr>
-      <w:r>
-        <w:rPr>
-          <w:rFonts w:ascii="Times New Roman" w:eastAsia="Times New Roman" w:hAnsi="Times New Roman" w:cs="Times New Roman"/>
-          <w:color w:val="222222"/>
-          <w:sz w:val="24"/>
-          <w:szCs w:val="24"/>
-        </w:rPr>
-        <w:t>Реалізує функцію контролю доступу користувачів до файлів. Є можливість його обмеження;</w:t>
-      </w:r>
-    </w:p>
-    <w:p>
-      <w:pPr>
-        <w:numPr>
-          <w:ilvl w:val="0"/>
-          <w:numId w:val="2"/>
-        </w:numPr>
-        <w:shd w:val="clear" w:color="auto" w:fill="FFFFFF"/>
-        <w:spacing w:line="360" w:lineRule="auto"/>
-        <w:ind w:left="1080"/>
-        <w:jc w:val="both"/>
-        <w:rPr>
-          <w:rFonts w:ascii="Times New Roman" w:eastAsia="Times New Roman" w:hAnsi="Times New Roman" w:cs="Times New Roman"/>
-          <w:sz w:val="24"/>
-          <w:szCs w:val="24"/>
-        </w:rPr>
-      </w:pPr>
-      <w:r>
-        <w:rPr>
-          <w:rFonts w:ascii="Times New Roman" w:eastAsia="Times New Roman" w:hAnsi="Times New Roman" w:cs="Times New Roman"/>
-          <w:color w:val="222222"/>
-          <w:sz w:val="24"/>
-          <w:szCs w:val="24"/>
-        </w:rPr>
-        <w:t>Дозволяє створювати документацію проекту з поетапним записом змін в залежності від версії;</w:t>
-      </w:r>
-    </w:p>
-    <w:p>
-      <w:pPr>
-        <w:numPr>
-          <w:ilvl w:val="0"/>
-          <w:numId w:val="2"/>
-        </w:numPr>
-        <w:shd w:val="clear" w:color="auto" w:fill="FFFFFF"/>
-        <w:spacing w:after="20" w:line="360" w:lineRule="auto"/>
-        <w:ind w:left="1080"/>
-        <w:jc w:val="both"/>
-        <w:rPr>
-          <w:rFonts w:ascii="Times New Roman" w:eastAsia="Times New Roman" w:hAnsi="Times New Roman" w:cs="Times New Roman"/>
-          <w:sz w:val="24"/>
-          <w:szCs w:val="24"/>
-        </w:rPr>
-      </w:pPr>
-      <w:r>
-        <w:rPr>
-          <w:rFonts w:ascii="Times New Roman" w:eastAsia="Times New Roman" w:hAnsi="Times New Roman" w:cs="Times New Roman"/>
-          <w:color w:val="222222"/>
-          <w:sz w:val="24"/>
-          <w:szCs w:val="24"/>
-        </w:rPr>
-        <w:t>Дозволяє давати пояснення до змін та документувати їх;</w:t>
-      </w:r>
+        <w:t>Інструменти для контролю версій входять до складу багатьох інтегрованих середовищ розробки.</w:t>
+      </w:r>
+    </w:p>
+    <w:p>
+      <w:pPr>
+        <w:shd w:val="clear" w:color="auto" w:fill="FFFFFF"/>
+        <w:spacing w:before="100" w:after="100" w:line="360" w:lineRule="auto"/>
+        <w:jc w:val="both"/>
+        <w:rPr>
+          <w:rFonts w:ascii="Times New Roman" w:eastAsia="Times New Roman" w:hAnsi="Times New Roman" w:cs="Times New Roman"/>
+          <w:color w:val="222222"/>
+          <w:sz w:val="24"/>
+          <w:szCs w:val="24"/>
+        </w:rPr>
+      </w:pPr>
+    </w:p>
+    <w:p>
+      <w:pPr>
+        <w:shd w:val="clear" w:color="auto" w:fill="FFFFFF"/>
+        <w:spacing w:before="100" w:after="100" w:line="360" w:lineRule="auto"/>
+        <w:jc w:val="both"/>
+        <w:rPr>
+          <w:rFonts w:ascii="Times New Roman" w:eastAsia="Times New Roman" w:hAnsi="Times New Roman" w:cs="Times New Roman"/>
+          <w:color w:val="222222"/>
+          <w:sz w:val="24"/>
+          <w:szCs w:val="24"/>
+        </w:rPr>
+      </w:pPr>
+      <w:r>
+        <w:rPr>
+          <w:rFonts w:ascii="Times New Roman" w:eastAsia="Times New Roman" w:hAnsi="Times New Roman" w:cs="Times New Roman"/>
+          <w:color w:val="222222"/>
+          <w:sz w:val="24"/>
+          <w:szCs w:val="24"/>
+        </w:rPr>
+        <w:t>Існують два основні типи систем керування версіями: з централізованим сховищем та розподіленим.</w:t>
+      </w:r>
+    </w:p>
+    <w:p>
+      <w:pPr>
+        <w:shd w:val="clear" w:color="auto" w:fill="FFFFFF"/>
+        <w:spacing w:before="100" w:after="100" w:line="360" w:lineRule="auto"/>
+        <w:jc w:val="both"/>
+        <w:rPr>
+          <w:rFonts w:ascii="Times New Roman" w:eastAsia="Times New Roman" w:hAnsi="Times New Roman" w:cs="Times New Roman"/>
+          <w:color w:val="222222"/>
+          <w:sz w:val="24"/>
+          <w:szCs w:val="24"/>
+        </w:rPr>
+      </w:pPr>
+    </w:p>
+    <w:p>
+      <w:pPr>
+        <w:shd w:val="clear" w:color="auto" w:fill="FFFFFF"/>
+        <w:spacing w:before="100" w:after="100" w:line="360" w:lineRule="auto"/>
+        <w:jc w:val="both"/>
+        <w:rPr>
+          <w:rFonts w:ascii="Times New Roman" w:eastAsia="Times New Roman" w:hAnsi="Times New Roman" w:cs="Times New Roman"/>
+          <w:color w:val="222222"/>
+          <w:sz w:val="24"/>
+          <w:szCs w:val="24"/>
+          <w:lang w:val="ru-RU"/>
+        </w:rPr>
+      </w:pPr>
+      <w:r>
+        <w:rPr>
+          <w:rFonts w:ascii="Times New Roman" w:eastAsia="Times New Roman" w:hAnsi="Times New Roman" w:cs="Times New Roman"/>
+          <w:color w:val="222222"/>
+          <w:sz w:val="24"/>
+          <w:szCs w:val="24"/>
+        </w:rPr>
+        <w:t>Система збереження історії редагувань статей, що застосовується у Вікіпедії є прикладом системи керування версіями.</w:t>
+      </w:r>
+    </w:p>
+    <w:p>
+      <w:pPr>
+        <w:shd w:val="clear" w:color="auto" w:fill="FFFFFF"/>
+        <w:spacing w:before="100" w:after="100" w:line="360" w:lineRule="auto"/>
+        <w:jc w:val="both"/>
+        <w:rPr>
+          <w:rFonts w:ascii="Times New Roman" w:eastAsia="Times New Roman" w:hAnsi="Times New Roman" w:cs="Times New Roman"/>
+          <w:color w:val="222222"/>
+          <w:sz w:val="24"/>
+          <w:szCs w:val="24"/>
+        </w:rPr>
+      </w:pPr>
     </w:p>
     <w:p>
       <w:pPr>
@@ -1271,8 +1265,8 @@
           <w:highlight w:val="white"/>
         </w:rPr>
       </w:pPr>
-      <w:bookmarkStart w:id="1" w:name="_wxqpv8d40n4" w:colFirst="0" w:colLast="0"/>
-      <w:bookmarkEnd w:id="1"/>
+      <w:bookmarkStart w:id="0" w:name="_wxqpv8d40n4" w:colFirst="0" w:colLast="0"/>
+      <w:bookmarkEnd w:id="0"/>
       <w:r>
         <w:rPr>
           <w:rFonts w:ascii="Times New Roman" w:eastAsia="Times New Roman" w:hAnsi="Times New Roman" w:cs="Times New Roman"/>
@@ -1417,6 +1411,7 @@
           <w:szCs w:val="24"/>
           <w:highlight w:val="white"/>
         </w:rPr>
+        <w:lastRenderedPageBreak/>
         <w:t>дані знаходяться на одному сервері;</w:t>
       </w:r>
     </w:p>
@@ -1473,7 +1468,6 @@
           <w:szCs w:val="24"/>
           <w:highlight w:val="white"/>
         </w:rPr>
-        <w:lastRenderedPageBreak/>
         <w:t>можливість керування доступом до файлів;</w:t>
       </w:r>
     </w:p>
@@ -1549,8 +1543,8 @@
           <w:highlight w:val="white"/>
         </w:rPr>
       </w:pPr>
-      <w:bookmarkStart w:id="2" w:name="_g3u01m54pl4t" w:colFirst="0" w:colLast="0"/>
-      <w:bookmarkEnd w:id="2"/>
+      <w:bookmarkStart w:id="1" w:name="_g3u01m54pl4t" w:colFirst="0" w:colLast="0"/>
+      <w:bookmarkEnd w:id="1"/>
       <w:r>
         <w:rPr>
           <w:rFonts w:ascii="Times New Roman" w:eastAsia="Times New Roman" w:hAnsi="Times New Roman" w:cs="Times New Roman"/>
@@ -2175,6 +2169,7 @@
           <w:szCs w:val="24"/>
           <w:highlight w:val="white"/>
         </w:rPr>
+        <w:lastRenderedPageBreak/>
         <w:t>Перехід між гілками – git checkout</w:t>
       </w:r>
     </w:p>
@@ -2213,7 +2208,18 @@
           <w:szCs w:val="24"/>
           <w:highlight w:val="white"/>
         </w:rPr>
-        <w:t>merge</w:t>
+        <w:t>merg</w:t>
+      </w:r>
+      <w:r>
+        <w:rPr>
+          <w:rFonts w:ascii="Times New Roman" w:eastAsia="Times New Roman" w:hAnsi="Times New Roman" w:cs="Times New Roman"/>
+          <w:color w:val="303335"/>
+          <w:sz w:val="24"/>
+          <w:szCs w:val="24"/>
+          <w:highlight w:val="white"/>
+          <w:lang w:val="en-US"/>
+        </w:rPr>
+        <w:t>e</w:t>
       </w:r>
     </w:p>
     <w:p>
@@ -2231,54 +2237,25 @@
       </w:pPr>
       <w:r>
         <w:rPr>
-          <w:rFonts w:ascii="Times New Roman" w:eastAsia="Times New Roman" w:hAnsi="Times New Roman" w:cs="Times New Roman"/>
-          <w:color w:val="303335"/>
-          <w:sz w:val="24"/>
-          <w:szCs w:val="24"/>
-          <w:highlight w:val="white"/>
-        </w:rPr>
-        <w:lastRenderedPageBreak/>
-        <w:t>Лістинг каталогів:</w:t>
-      </w:r>
-    </w:p>
-    <w:p>
-      <w:pPr>
-        <w:shd w:val="clear" w:color="auto" w:fill="FFFFFF"/>
-        <w:spacing w:before="100" w:after="100" w:line="360" w:lineRule="auto"/>
-        <w:jc w:val="both"/>
-        <w:rPr>
-          <w:rFonts w:ascii="Times New Roman" w:eastAsia="Times New Roman" w:hAnsi="Times New Roman" w:cs="Times New Roman"/>
-          <w:color w:val="303335"/>
-          <w:sz w:val="24"/>
-          <w:szCs w:val="24"/>
-          <w:highlight w:val="white"/>
-        </w:rPr>
-      </w:pPr>
-      <w:r>
-        <w:rPr>
-          <w:rFonts w:ascii="Times New Roman" w:eastAsia="Times New Roman" w:hAnsi="Times New Roman" w:cs="Times New Roman"/>
           <w:noProof/>
-          <w:color w:val="303335"/>
-          <w:sz w:val="24"/>
-          <w:szCs w:val="24"/>
-          <w:highlight w:val="white"/>
         </w:rPr>
         <w:drawing>
-          <wp:inline distT="114300" distB="114300" distL="114300" distR="114300">
-            <wp:extent cx="5734050" cy="2971800"/>
-            <wp:effectExtent l="0" t="0" r="0" b="0"/>
-            <wp:docPr id="2" name="image1.png"/>
-            <wp:cNvGraphicFramePr/>
+          <wp:inline distT="0" distB="0" distL="0" distR="0" wp14:anchorId="4E2E018B" wp14:editId="47D41DE3">
+            <wp:extent cx="4679746" cy="8166731"/>
+            <wp:effectExtent l="0" t="0" r="6985" b="6350"/>
+            <wp:docPr id="1" name="Picture 1"/>
+            <wp:cNvGraphicFramePr>
+              <a:graphicFrameLocks xmlns:a="http://schemas.openxmlformats.org/drawingml/2006/main" noChangeAspect="1"/>
+            </wp:cNvGraphicFramePr>
             <a:graphic xmlns:a="http://schemas.openxmlformats.org/drawingml/2006/main">
               <a:graphicData uri="http://schemas.openxmlformats.org/drawingml/2006/picture">
                 <pic:pic xmlns:pic="http://schemas.openxmlformats.org/drawingml/2006/picture">
                   <pic:nvPicPr>
-                    <pic:cNvPr id="0" name="image1.png"/>
-                    <pic:cNvPicPr preferRelativeResize="0"/>
+                    <pic:cNvPr id="1" name=""/>
+                    <pic:cNvPicPr/>
                   </pic:nvPicPr>
                   <pic:blipFill>
                     <a:blip r:embed="rId6"/>
-                    <a:srcRect/>
                     <a:stretch>
                       <a:fillRect/>
                     </a:stretch>
@@ -2286,12 +2263,11 @@
                   <pic:spPr>
                     <a:xfrm>
                       <a:off x="0" y="0"/>
-                      <a:ext cx="5734050" cy="2971800"/>
+                      <a:ext cx="4684744" cy="8175454"/>
                     </a:xfrm>
                     <a:prstGeom prst="rect">
                       <a:avLst/>
                     </a:prstGeom>
-                    <a:ln/>
                   </pic:spPr>
                 </pic:pic>
               </a:graphicData>
@@ -2315,29 +2291,26 @@
       </w:pPr>
       <w:r>
         <w:rPr>
-          <w:rFonts w:ascii="Times New Roman" w:eastAsia="Times New Roman" w:hAnsi="Times New Roman" w:cs="Times New Roman"/>
           <w:noProof/>
-          <w:color w:val="303335"/>
-          <w:sz w:val="24"/>
-          <w:szCs w:val="24"/>
-          <w:highlight w:val="white"/>
-        </w:rPr>
+        </w:rPr>
+        <w:lastRenderedPageBreak/>
         <w:drawing>
-          <wp:inline distT="114300" distB="114300" distL="114300" distR="114300">
-            <wp:extent cx="5734050" cy="4102100"/>
-            <wp:effectExtent l="0" t="0" r="0" b="0"/>
-            <wp:docPr id="1" name="image2.png"/>
-            <wp:cNvGraphicFramePr/>
+          <wp:inline distT="0" distB="0" distL="0" distR="0" wp14:anchorId="06455FEA" wp14:editId="59D7B9AF">
+            <wp:extent cx="5733415" cy="3078480"/>
+            <wp:effectExtent l="0" t="0" r="635" b="7620"/>
+            <wp:docPr id="4" name="Picture 4"/>
+            <wp:cNvGraphicFramePr>
+              <a:graphicFrameLocks xmlns:a="http://schemas.openxmlformats.org/drawingml/2006/main" noChangeAspect="1"/>
+            </wp:cNvGraphicFramePr>
             <a:graphic xmlns:a="http://schemas.openxmlformats.org/drawingml/2006/main">
               <a:graphicData uri="http://schemas.openxmlformats.org/drawingml/2006/picture">
                 <pic:pic xmlns:pic="http://schemas.openxmlformats.org/drawingml/2006/picture">
                   <pic:nvPicPr>
-                    <pic:cNvPr id="0" name="image2.png"/>
-                    <pic:cNvPicPr preferRelativeResize="0"/>
+                    <pic:cNvPr id="1" name=""/>
+                    <pic:cNvPicPr/>
                   </pic:nvPicPr>
                   <pic:blipFill>
                     <a:blip r:embed="rId7"/>
-                    <a:srcRect/>
                     <a:stretch>
                       <a:fillRect/>
                     </a:stretch>
@@ -2345,12 +2318,11 @@
                   <pic:spPr>
                     <a:xfrm>
                       <a:off x="0" y="0"/>
-                      <a:ext cx="5734050" cy="4102100"/>
+                      <a:ext cx="5733415" cy="3078480"/>
                     </a:xfrm>
                     <a:prstGeom prst="rect">
                       <a:avLst/>
                     </a:prstGeom>
-                    <a:ln/>
                   </pic:spPr>
                 </pic:pic>
               </a:graphicData>
@@ -2358,20 +2330,8 @@
           </wp:inline>
         </w:drawing>
       </w:r>
-    </w:p>
-    <w:p>
-      <w:pPr>
-        <w:shd w:val="clear" w:color="auto" w:fill="FFFFFF"/>
-        <w:spacing w:before="100" w:after="100" w:line="360" w:lineRule="auto"/>
-        <w:jc w:val="both"/>
-        <w:rPr>
-          <w:rFonts w:ascii="Times New Roman" w:eastAsia="Times New Roman" w:hAnsi="Times New Roman" w:cs="Times New Roman"/>
-          <w:color w:val="303335"/>
-          <w:sz w:val="24"/>
-          <w:szCs w:val="24"/>
-          <w:highlight w:val="white"/>
-        </w:rPr>
-      </w:pPr>
+      <w:bookmarkStart w:id="2" w:name="_GoBack"/>
+      <w:bookmarkEnd w:id="2"/>
       <w:r>
         <w:rPr>
           <w:rFonts w:ascii="Times New Roman" w:eastAsia="Times New Roman" w:hAnsi="Times New Roman" w:cs="Times New Roman"/>
